--- a/server/BackendSetupInstructions.docx
+++ b/server/BackendSetupInstructions.docx
@@ -6,32 +6,83 @@
       <w:pPr>
         <w:rPr>
           <w:rFonts w:ascii="Segoe UI" w:eastAsia="Times New Roman" w:hAnsi="Segoe UI" w:cs="Segoe UI"/>
+          <w:b/>
           <w:color w:val="000000"/>
           <w:sz w:val="20"/>
           <w:szCs w:val="20"/>
         </w:rPr>
       </w:pPr>
-      <w:r>
+      <w:bookmarkStart w:id="0" w:name="_GoBack"/>
+      <w:r>
+        <w:rPr>
+          <w:b/>
+        </w:rPr>
         <w:t xml:space="preserve">Backend: </w:t>
       </w:r>
       <w:r>
         <w:rPr>
           <w:rFonts w:ascii="Segoe UI" w:eastAsia="Times New Roman" w:hAnsi="Segoe UI" w:cs="Segoe UI"/>
+          <w:b/>
           <w:color w:val="000000"/>
           <w:sz w:val="20"/>
           <w:szCs w:val="20"/>
         </w:rPr>
-        <w:t xml:space="preserve">** Part I </w:t>
-      </w:r>
-      <w:r>
+        <w:t>** Part I of assignment</w:t>
+      </w:r>
+    </w:p>
+    <w:p>
+      <w:pPr>
         <w:rPr>
           <w:rFonts w:ascii="Segoe UI" w:eastAsia="Times New Roman" w:hAnsi="Segoe UI" w:cs="Segoe UI"/>
           <w:color w:val="000000"/>
           <w:sz w:val="20"/>
           <w:szCs w:val="20"/>
         </w:rPr>
-        <w:t>of assignment</w:t>
-      </w:r>
+      </w:pPr>
+      <w:r>
+        <w:rPr>
+          <w:rFonts w:ascii="Segoe UI" w:eastAsia="Times New Roman" w:hAnsi="Segoe UI" w:cs="Segoe UI"/>
+          <w:b/>
+          <w:sz w:val="20"/>
+          <w:szCs w:val="20"/>
+        </w:rPr>
+        <w:t>GitHub URL</w:t>
+      </w:r>
+      <w:r>
+        <w:rPr>
+          <w:rFonts w:ascii="Segoe UI" w:eastAsia="Times New Roman" w:hAnsi="Segoe UI" w:cs="Segoe UI"/>
+          <w:sz w:val="20"/>
+          <w:szCs w:val="20"/>
+        </w:rPr>
+        <w:t xml:space="preserve"> </w:t>
+      </w:r>
+      <w:r>
+        <w:rPr>
+          <w:rFonts w:ascii="Segoe UI" w:eastAsia="Times New Roman" w:hAnsi="Segoe UI" w:cs="Segoe UI"/>
+          <w:sz w:val="20"/>
+          <w:szCs w:val="20"/>
+        </w:rPr>
+        <w:sym w:font="Wingdings" w:char="F0E0"/>
+      </w:r>
+      <w:r>
+        <w:rPr>
+          <w:rFonts w:ascii="Segoe UI" w:eastAsia="Times New Roman" w:hAnsi="Segoe UI" w:cs="Segoe UI"/>
+          <w:sz w:val="20"/>
+          <w:szCs w:val="20"/>
+        </w:rPr>
+        <w:t xml:space="preserve"> </w:t>
+      </w:r>
+      <w:hyperlink r:id="rId6" w:history="1">
+        <w:r>
+          <w:rPr>
+            <w:rStyle w:val="Hyperlink"/>
+            <w:rFonts w:ascii="Segoe UI" w:eastAsia="Times New Roman" w:hAnsi="Segoe UI" w:cs="Segoe UI"/>
+            <w:sz w:val="20"/>
+            <w:szCs w:val="20"/>
+          </w:rPr>
+          <w:t>https://github.com/bhagyaShilagani/WeatherApp/tree/master/server/</w:t>
+        </w:r>
+      </w:hyperlink>
     </w:p>
     <w:p>
       <w:pPr>
@@ -39,37 +90,17 @@
         <w:spacing w:after="0" w:line="240" w:lineRule="auto"/>
         <w:rPr>
           <w:rFonts w:ascii="Segoe UI" w:eastAsia="Times New Roman" w:hAnsi="Segoe UI" w:cs="Segoe UI"/>
-          <w:color w:val="000000"/>
-          <w:sz w:val="20"/>
-          <w:szCs w:val="20"/>
-        </w:rPr>
-      </w:pPr>
-      <w:r>
-        <w:rPr>
-          <w:rFonts w:ascii="Segoe UI" w:eastAsia="Times New Roman" w:hAnsi="Segoe UI" w:cs="Segoe UI"/>
-          <w:color w:val="000000"/>
-          <w:sz w:val="20"/>
-          <w:szCs w:val="20"/>
-        </w:rPr>
-        <w:t>** I</w:t>
-      </w:r>
-      <w:r>
-        <w:rPr>
-          <w:rFonts w:ascii="Segoe UI" w:eastAsia="Times New Roman" w:hAnsi="Segoe UI" w:cs="Segoe UI"/>
-          <w:color w:val="000000"/>
-          <w:sz w:val="20"/>
-          <w:szCs w:val="20"/>
-        </w:rPr>
-        <w:t>nstallation I</w:t>
-      </w:r>
-      <w:r>
-        <w:rPr>
-          <w:rFonts w:ascii="Segoe UI" w:eastAsia="Times New Roman" w:hAnsi="Segoe UI" w:cs="Segoe UI"/>
-          <w:color w:val="000000"/>
-          <w:sz w:val="20"/>
-          <w:szCs w:val="20"/>
-        </w:rPr>
-        <w:t>nstructions</w:t>
+          <w:sz w:val="20"/>
+          <w:szCs w:val="20"/>
+        </w:rPr>
+      </w:pPr>
+      <w:r>
+        <w:rPr>
+          <w:rFonts w:ascii="Segoe UI" w:eastAsia="Times New Roman" w:hAnsi="Segoe UI" w:cs="Segoe UI"/>
+          <w:sz w:val="20"/>
+          <w:szCs w:val="20"/>
+        </w:rPr>
+        <w:t>Download</w:t>
       </w:r>
     </w:p>
     <w:p>
@@ -78,24 +109,20 @@
         <w:spacing w:after="0" w:line="240" w:lineRule="auto"/>
         <w:rPr>
           <w:rFonts w:ascii="Segoe UI" w:eastAsia="Times New Roman" w:hAnsi="Segoe UI" w:cs="Segoe UI"/>
-          <w:color w:val="000000"/>
-          <w:sz w:val="20"/>
-          <w:szCs w:val="20"/>
-        </w:rPr>
-      </w:pPr>
-    </w:p>
-    <w:p>
-      <w:r>
-        <w:t xml:space="preserve">    </w:t>
-      </w:r>
-      <w:r>
-        <w:t xml:space="preserve">Install Node and </w:t>
-      </w:r>
-      <w:proofErr w:type="spellStart"/>
-      <w:r>
-        <w:t>npm</w:t>
-      </w:r>
-      <w:proofErr w:type="spellEnd"/>
+          <w:b/>
+          <w:sz w:val="20"/>
+          <w:szCs w:val="20"/>
+        </w:rPr>
+      </w:pPr>
+      <w:r>
+        <w:rPr>
+          <w:rFonts w:ascii="Segoe UI" w:eastAsia="Times New Roman" w:hAnsi="Segoe UI" w:cs="Segoe UI"/>
+          <w:b/>
+          <w:sz w:val="20"/>
+          <w:szCs w:val="20"/>
+        </w:rPr>
+        <w:t>- app.js</w:t>
+      </w:r>
     </w:p>
     <w:p>
       <w:pPr>
@@ -103,58 +130,363 @@
         <w:spacing w:after="0" w:line="240" w:lineRule="auto"/>
         <w:rPr>
           <w:rFonts w:ascii="Segoe UI" w:eastAsia="Times New Roman" w:hAnsi="Segoe UI" w:cs="Segoe UI"/>
+          <w:b/>
+          <w:sz w:val="20"/>
+          <w:szCs w:val="20"/>
+        </w:rPr>
+      </w:pPr>
+      <w:r>
+        <w:rPr>
+          <w:rFonts w:ascii="Segoe UI" w:eastAsia="Times New Roman" w:hAnsi="Segoe UI" w:cs="Segoe UI"/>
+          <w:b/>
+          <w:sz w:val="20"/>
+          <w:szCs w:val="20"/>
+        </w:rPr>
+        <w:t>- weatherNode.js</w:t>
+      </w:r>
+    </w:p>
+    <w:p>
+      <w:pPr>
+        <w:shd w:val="clear" w:color="auto" w:fill="FFFFFF"/>
+        <w:spacing w:after="0" w:line="240" w:lineRule="auto"/>
+        <w:rPr>
+          <w:rFonts w:ascii="Segoe UI" w:eastAsia="Times New Roman" w:hAnsi="Segoe UI" w:cs="Segoe UI"/>
+          <w:b/>
+          <w:sz w:val="20"/>
+          <w:szCs w:val="20"/>
+        </w:rPr>
+      </w:pPr>
+      <w:r>
+        <w:rPr>
+          <w:rFonts w:ascii="Segoe UI" w:eastAsia="Times New Roman" w:hAnsi="Segoe UI" w:cs="Segoe UI"/>
+          <w:b/>
+          <w:sz w:val="20"/>
+          <w:szCs w:val="20"/>
+        </w:rPr>
+        <w:t>- config/properties</w:t>
+      </w:r>
+    </w:p>
+    <w:p>
+      <w:pPr>
+        <w:shd w:val="clear" w:color="auto" w:fill="FFFFFF"/>
+        <w:spacing w:after="0" w:line="240" w:lineRule="auto"/>
+        <w:rPr>
+          <w:rFonts w:ascii="Segoe UI" w:eastAsia="Times New Roman" w:hAnsi="Segoe UI" w:cs="Segoe UI"/>
+          <w:sz w:val="20"/>
+          <w:szCs w:val="20"/>
+        </w:rPr>
+      </w:pPr>
+    </w:p>
+    <w:p>
+      <w:pPr>
+        <w:shd w:val="clear" w:color="auto" w:fill="FFFFFF"/>
+        <w:spacing w:after="0" w:line="240" w:lineRule="auto"/>
+        <w:rPr>
+          <w:rFonts w:ascii="Segoe UI" w:eastAsia="Times New Roman" w:hAnsi="Segoe UI" w:cs="Segoe UI"/>
           <w:color w:val="000000"/>
           <w:sz w:val="20"/>
           <w:szCs w:val="20"/>
         </w:rPr>
       </w:pPr>
-      <w:r>
-        <w:rPr>
-          <w:rFonts w:ascii="Segoe UI" w:eastAsia="Times New Roman" w:hAnsi="Segoe UI" w:cs="Segoe UI"/>
+    </w:p>
+    <w:p>
+      <w:pPr>
+        <w:shd w:val="clear" w:color="auto" w:fill="FFFFFF"/>
+        <w:spacing w:after="0" w:line="240" w:lineRule="auto"/>
+        <w:rPr>
+          <w:rFonts w:ascii="Segoe UI" w:eastAsia="Times New Roman" w:hAnsi="Segoe UI" w:cs="Segoe UI"/>
+          <w:b/>
           <w:color w:val="000000"/>
           <w:sz w:val="20"/>
           <w:szCs w:val="20"/>
         </w:rPr>
-        <w:t xml:space="preserve">    </w:t>
-      </w:r>
-      <w:r>
-        <w:rPr>
-          <w:rFonts w:ascii="Segoe UI" w:eastAsia="Times New Roman" w:hAnsi="Segoe UI" w:cs="Segoe UI"/>
+      </w:pPr>
+      <w:r>
+        <w:rPr>
+          <w:rFonts w:ascii="Segoe UI" w:eastAsia="Times New Roman" w:hAnsi="Segoe UI" w:cs="Segoe UI"/>
+          <w:b/>
           <w:color w:val="000000"/>
           <w:sz w:val="20"/>
           <w:szCs w:val="20"/>
         </w:rPr>
-        <w:t>To install Node on your machine, go to https://nodejs.org and click on the Download button</w:t>
-      </w:r>
-    </w:p>
-    <w:p/>
-    <w:p>
-      <w:r>
+        <w:t>** Installation Instructions</w:t>
+      </w:r>
+    </w:p>
+    <w:p>
+      <w:pPr>
+        <w:pStyle w:val="ListParagraph"/>
+        <w:numPr>
+          <w:ilvl w:val="0"/>
+          <w:numId w:val="6"/>
+        </w:numPr>
+        <w:rPr>
+          <w:rFonts w:ascii="Segoe UI" w:eastAsia="Times New Roman" w:hAnsi="Segoe UI" w:cs="Segoe UI"/>
+          <w:color w:val="000000"/>
+          <w:sz w:val="20"/>
+          <w:szCs w:val="20"/>
+        </w:rPr>
+      </w:pPr>
+      <w:r>
+        <w:t xml:space="preserve">Install Node and </w:t>
+      </w:r>
+      <w:proofErr w:type="spellStart"/>
+      <w:r>
+        <w:t>npm</w:t>
+      </w:r>
+      <w:proofErr w:type="spellEnd"/>
+      <w:r>
+        <w:t>, t</w:t>
+      </w:r>
+      <w:r>
+        <w:rPr>
+          <w:rFonts w:ascii="Segoe UI" w:eastAsia="Times New Roman" w:hAnsi="Segoe UI" w:cs="Segoe UI"/>
+          <w:color w:val="000000"/>
+          <w:sz w:val="20"/>
+          <w:szCs w:val="20"/>
+        </w:rPr>
+        <w:t xml:space="preserve">o </w:t>
+      </w:r>
+      <w:r>
+        <w:rPr>
+          <w:rFonts w:ascii="Segoe UI" w:eastAsia="Times New Roman" w:hAnsi="Segoe UI" w:cs="Segoe UI"/>
+          <w:b/>
+          <w:color w:val="000000"/>
+          <w:sz w:val="20"/>
+          <w:szCs w:val="20"/>
+        </w:rPr>
+        <w:t>install Node</w:t>
+      </w:r>
+      <w:r>
+        <w:rPr>
+          <w:rFonts w:ascii="Segoe UI" w:eastAsia="Times New Roman" w:hAnsi="Segoe UI" w:cs="Segoe UI"/>
+          <w:color w:val="000000"/>
+          <w:sz w:val="20"/>
+          <w:szCs w:val="20"/>
+        </w:rPr>
+        <w:t xml:space="preserve"> on your machine, go to</w:t>
+      </w:r>
+      <w:r>
+        <w:rPr>
+          <w:rFonts w:ascii="Segoe UI" w:eastAsia="Times New Roman" w:hAnsi="Segoe UI" w:cs="Segoe UI"/>
+          <w:color w:val="000000"/>
+          <w:sz w:val="20"/>
+          <w:szCs w:val="20"/>
+        </w:rPr>
+        <w:t xml:space="preserve"> </w:t>
+      </w:r>
+      <w:r>
+        <w:sym w:font="Wingdings" w:char="F0E0"/>
+      </w:r>
+      <w:r>
+        <w:rPr>
+          <w:rFonts w:ascii="Segoe UI" w:eastAsia="Times New Roman" w:hAnsi="Segoe UI" w:cs="Segoe UI"/>
+          <w:color w:val="000000"/>
+          <w:sz w:val="20"/>
+          <w:szCs w:val="20"/>
+        </w:rPr>
+        <w:t xml:space="preserve"> </w:t>
+      </w:r>
+      <w:hyperlink r:id="rId7" w:history="1">
+        <w:r>
+          <w:rPr>
+            <w:rStyle w:val="Hyperlink"/>
+            <w:rFonts w:ascii="Segoe UI" w:eastAsia="Times New Roman" w:hAnsi="Segoe UI" w:cs="Segoe UI"/>
+            <w:sz w:val="20"/>
+            <w:szCs w:val="20"/>
+          </w:rPr>
+          <w:t>https://nodejs.org</w:t>
+        </w:r>
+      </w:hyperlink>
+      <w:r>
+        <w:rPr>
+          <w:rFonts w:ascii="Segoe UI" w:eastAsia="Times New Roman" w:hAnsi="Segoe UI" w:cs="Segoe UI"/>
+          <w:color w:val="000000"/>
+          <w:sz w:val="20"/>
+          <w:szCs w:val="20"/>
+        </w:rPr>
+        <w:t xml:space="preserve"> </w:t>
+      </w:r>
+      <w:r>
+        <w:rPr>
+          <w:rFonts w:ascii="Segoe UI" w:eastAsia="Times New Roman" w:hAnsi="Segoe UI" w:cs="Segoe UI"/>
+          <w:color w:val="000000"/>
+          <w:sz w:val="20"/>
+          <w:szCs w:val="20"/>
+        </w:rPr>
+        <w:t>and click on the Download button</w:t>
+      </w:r>
+    </w:p>
+    <w:p>
+      <w:pPr>
+        <w:pStyle w:val="ListParagraph"/>
+        <w:rPr>
+          <w:rFonts w:ascii="Segoe UI" w:eastAsia="Times New Roman" w:hAnsi="Segoe UI" w:cs="Segoe UI"/>
+          <w:color w:val="000000"/>
+          <w:sz w:val="20"/>
+          <w:szCs w:val="20"/>
+        </w:rPr>
+      </w:pPr>
+      <w:r>
+        <w:rPr>
+          <w:rFonts w:ascii="Segoe UI" w:eastAsia="Times New Roman" w:hAnsi="Segoe UI" w:cs="Segoe UI"/>
+          <w:color w:val="000000"/>
+          <w:sz w:val="20"/>
+          <w:szCs w:val="20"/>
+        </w:rPr>
+        <w:t>check version</w:t>
+      </w:r>
+    </w:p>
+    <w:p>
+      <w:pPr>
+        <w:pStyle w:val="ListParagraph"/>
+        <w:rPr>
+          <w:rFonts w:ascii="Segoe UI" w:eastAsia="Times New Roman" w:hAnsi="Segoe UI" w:cs="Segoe UI"/>
+          <w:color w:val="000000"/>
+          <w:sz w:val="20"/>
+          <w:szCs w:val="20"/>
+        </w:rPr>
+      </w:pPr>
+      <w:r>
+        <w:rPr>
+          <w:rFonts w:ascii="Segoe UI" w:eastAsia="Times New Roman" w:hAnsi="Segoe UI" w:cs="Segoe UI"/>
+          <w:color w:val="000000"/>
+          <w:sz w:val="20"/>
+          <w:szCs w:val="20"/>
+        </w:rPr>
+        <w:t xml:space="preserve">     node -v</w:t>
+      </w:r>
+    </w:p>
+    <w:p>
+      <w:pPr>
+        <w:pStyle w:val="ListParagraph"/>
+        <w:rPr>
+          <w:rFonts w:ascii="Segoe UI" w:eastAsia="Times New Roman" w:hAnsi="Segoe UI" w:cs="Segoe UI"/>
+          <w:color w:val="000000"/>
+          <w:sz w:val="20"/>
+          <w:szCs w:val="20"/>
+        </w:rPr>
+      </w:pPr>
+      <w:r>
+        <w:rPr>
+          <w:rFonts w:ascii="Segoe UI" w:eastAsia="Times New Roman" w:hAnsi="Segoe UI" w:cs="Segoe UI"/>
+          <w:color w:val="000000"/>
+          <w:sz w:val="20"/>
+          <w:szCs w:val="20"/>
+        </w:rPr>
         <w:t xml:space="preserve">     </w:t>
       </w:r>
       <w:proofErr w:type="spellStart"/>
       <w:r>
+        <w:rPr>
+          <w:rFonts w:ascii="Segoe UI" w:eastAsia="Times New Roman" w:hAnsi="Segoe UI" w:cs="Segoe UI"/>
+          <w:color w:val="000000"/>
+          <w:sz w:val="20"/>
+          <w:szCs w:val="20"/>
+        </w:rPr>
         <w:t>npm</w:t>
       </w:r>
       <w:proofErr w:type="spellEnd"/>
       <w:r>
+        <w:rPr>
+          <w:rFonts w:ascii="Segoe UI" w:eastAsia="Times New Roman" w:hAnsi="Segoe UI" w:cs="Segoe UI"/>
+          <w:color w:val="000000"/>
+          <w:sz w:val="20"/>
+          <w:szCs w:val="20"/>
+        </w:rPr>
+        <w:t xml:space="preserve"> -v</w:t>
+      </w:r>
+    </w:p>
+    <w:p>
+      <w:pPr>
+        <w:pStyle w:val="ListParagraph"/>
+        <w:numPr>
+          <w:ilvl w:val="0"/>
+          <w:numId w:val="6"/>
+        </w:numPr>
+      </w:pPr>
+      <w:r>
+        <w:t xml:space="preserve">Install, express-generator and </w:t>
+      </w:r>
+      <w:r>
+        <w:t xml:space="preserve">create a </w:t>
+      </w:r>
+      <w:r>
+        <w:rPr>
+          <w:b/>
+        </w:rPr>
+        <w:t>server</w:t>
+      </w:r>
+      <w:r>
+        <w:t xml:space="preserve"> project folder</w:t>
+      </w:r>
+    </w:p>
+    <w:p>
+      <w:pPr>
+        <w:pStyle w:val="ListParagraph"/>
+        <w:numPr>
+          <w:ilvl w:val="1"/>
+          <w:numId w:val="6"/>
+        </w:numPr>
+      </w:pPr>
+      <w:proofErr w:type="spellStart"/>
+      <w:r>
+        <w:t>npm</w:t>
+      </w:r>
+      <w:proofErr w:type="spellEnd"/>
+      <w:r>
         <w:t xml:space="preserve"> install express-generator -g</w:t>
       </w:r>
     </w:p>
     <w:p>
-      <w:r>
-        <w:t xml:space="preserve">     express server</w:t>
-      </w:r>
-    </w:p>
-    <w:p>
+      <w:pPr>
+        <w:pStyle w:val="ListParagraph"/>
+        <w:numPr>
+          <w:ilvl w:val="1"/>
+          <w:numId w:val="6"/>
+        </w:numPr>
+      </w:pPr>
+      <w:r>
+        <w:t xml:space="preserve">express </w:t>
+      </w:r>
+      <w:r>
+        <w:rPr>
+          <w:b/>
+        </w:rPr>
+        <w:t>server</w:t>
+      </w:r>
+    </w:p>
+    <w:p>
+      <w:pPr>
+        <w:pStyle w:val="ListParagraph"/>
+        <w:numPr>
+          <w:ilvl w:val="1"/>
+          <w:numId w:val="6"/>
+        </w:numPr>
+      </w:pPr>
+      <w:r>
+        <w:t xml:space="preserve">cd server &amp;&amp; </w:t>
+      </w:r>
+      <w:proofErr w:type="spellStart"/>
+      <w:r>
+        <w:t>npm</w:t>
+      </w:r>
+      <w:proofErr w:type="spellEnd"/>
+      <w:r>
+        <w:t xml:space="preserve"> install</w:t>
+      </w:r>
+    </w:p>
+    <w:p>
+      <w:pPr>
+        <w:ind w:left="720"/>
+      </w:pPr>
       <w:r>
         <w:rPr>
           <w:noProof/>
         </w:rPr>
         <w:drawing>
           <wp:inline distT="0" distB="0" distL="0" distR="0" wp14:anchorId="202DAB2D" wp14:editId="130C8EE1">
-            <wp:extent cx="5943600" cy="2036445"/>
-            <wp:effectExtent l="0" t="0" r="0" b="1905"/>
+            <wp:extent cx="5319031" cy="1822450"/>
+            <wp:effectExtent l="0" t="0" r="0" b="6350"/>
             <wp:docPr id="3" name="Picture 3"/>
             <wp:cNvGraphicFramePr>
               <a:graphicFrameLocks xmlns:a="http://schemas.openxmlformats.org/drawingml/2006/main" noChangeAspect="1"/>
@@ -167,7 +499,7 @@
                     <pic:cNvPicPr/>
                   </pic:nvPicPr>
                   <pic:blipFill>
-                    <a:blip r:embed="rId4">
+                    <a:blip r:embed="rId8" cstate="print">
                       <a:extLst>
                         <a:ext uri="{28A0092B-C50C-407E-A947-70E740481C1C}">
                           <a14:useLocalDpi xmlns:a14="http://schemas.microsoft.com/office/drawing/2010/main" val="0"/>
@@ -181,7 +513,7 @@
                   <pic:spPr>
                     <a:xfrm>
                       <a:off x="0" y="0"/>
-                      <a:ext cx="5943600" cy="2036445"/>
+                      <a:ext cx="5321358" cy="1823247"/>
                     </a:xfrm>
                     <a:prstGeom prst="rect">
                       <a:avLst/>
@@ -195,30 +527,17 @@
       </w:r>
     </w:p>
     <w:p>
-      <w:r>
-        <w:t xml:space="preserve">     </w:t>
-      </w:r>
-      <w:r>
-        <w:t xml:space="preserve">cd server &amp;&amp; </w:t>
-      </w:r>
-      <w:proofErr w:type="spellStart"/>
-      <w:r>
-        <w:t>npm</w:t>
-      </w:r>
-      <w:proofErr w:type="spellEnd"/>
-      <w:r>
-        <w:t xml:space="preserve"> install </w:t>
-      </w:r>
-    </w:p>
-    <w:p>
+      <w:pPr>
+        <w:ind w:left="720"/>
+      </w:pPr>
       <w:r>
         <w:rPr>
           <w:noProof/>
         </w:rPr>
         <w:drawing>
           <wp:inline distT="0" distB="0" distL="0" distR="0" wp14:anchorId="63D203AF" wp14:editId="0AE44863">
-            <wp:extent cx="5943600" cy="3081655"/>
-            <wp:effectExtent l="0" t="0" r="0" b="4445"/>
+            <wp:extent cx="5092700" cy="2640478"/>
+            <wp:effectExtent l="0" t="0" r="0" b="7620"/>
             <wp:docPr id="4" name="Picture 4"/>
             <wp:cNvGraphicFramePr>
               <a:graphicFrameLocks xmlns:a="http://schemas.openxmlformats.org/drawingml/2006/main" noChangeAspect="1"/>
@@ -228,239 +547,6 @@
                 <pic:pic xmlns:pic="http://schemas.openxmlformats.org/drawingml/2006/picture">
                   <pic:nvPicPr>
                     <pic:cNvPr id="4" name="npmInstall.png"/>
-                    <pic:cNvPicPr/>
-                  </pic:nvPicPr>
-                  <pic:blipFill>
-                    <a:blip r:embed="rId5">
-                      <a:extLst>
-                        <a:ext uri="{28A0092B-C50C-407E-A947-70E740481C1C}">
-                          <a14:useLocalDpi xmlns:a14="http://schemas.microsoft.com/office/drawing/2010/main" val="0"/>
-                        </a:ext>
-                      </a:extLst>
-                    </a:blip>
-                    <a:stretch>
-                      <a:fillRect/>
-                    </a:stretch>
-                  </pic:blipFill>
-                  <pic:spPr>
-                    <a:xfrm>
-                      <a:off x="0" y="0"/>
-                      <a:ext cx="5943600" cy="3081655"/>
-                    </a:xfrm>
-                    <a:prstGeom prst="rect">
-                      <a:avLst/>
-                    </a:prstGeom>
-                  </pic:spPr>
-                </pic:pic>
-              </a:graphicData>
-            </a:graphic>
-          </wp:inline>
-        </w:drawing>
-      </w:r>
-    </w:p>
-    <w:p>
-      <w:r>
-        <w:t xml:space="preserve">     </w:t>
-      </w:r>
-      <w:proofErr w:type="spellStart"/>
-      <w:r>
-        <w:t>npm</w:t>
-      </w:r>
-      <w:proofErr w:type="spellEnd"/>
-      <w:r>
-        <w:t xml:space="preserve"> install request –save </w:t>
-      </w:r>
-    </w:p>
-    <w:p>
-      <w:r>
-        <w:t xml:space="preserve">     </w:t>
-      </w:r>
-      <w:proofErr w:type="spellStart"/>
-      <w:r>
-        <w:t>npm</w:t>
-      </w:r>
-      <w:proofErr w:type="spellEnd"/>
-      <w:r>
-        <w:t xml:space="preserve"> install limiter –save</w:t>
-      </w:r>
-    </w:p>
-    <w:p>
-      <w:r>
-        <w:rPr>
-          <w:noProof/>
-        </w:rPr>
-        <w:lastRenderedPageBreak/>
-        <w:drawing>
-          <wp:inline distT="0" distB="0" distL="0" distR="0" wp14:anchorId="72B9C272" wp14:editId="5B65905D">
-            <wp:extent cx="5943600" cy="3258185"/>
-            <wp:effectExtent l="0" t="0" r="0" b="0"/>
-            <wp:docPr id="5" name="Picture 5"/>
-            <wp:cNvGraphicFramePr>
-              <a:graphicFrameLocks xmlns:a="http://schemas.openxmlformats.org/drawingml/2006/main" noChangeAspect="1"/>
-            </wp:cNvGraphicFramePr>
-            <a:graphic xmlns:a="http://schemas.openxmlformats.org/drawingml/2006/main">
-              <a:graphicData uri="http://schemas.openxmlformats.org/drawingml/2006/picture">
-                <pic:pic xmlns:pic="http://schemas.openxmlformats.org/drawingml/2006/picture">
-                  <pic:nvPicPr>
-                    <pic:cNvPr id="5" name="installLimiterRequest.png"/>
-                    <pic:cNvPicPr/>
-                  </pic:nvPicPr>
-                  <pic:blipFill>
-                    <a:blip r:embed="rId6">
-                      <a:extLst>
-                        <a:ext uri="{28A0092B-C50C-407E-A947-70E740481C1C}">
-                          <a14:useLocalDpi xmlns:a14="http://schemas.microsoft.com/office/drawing/2010/main" val="0"/>
-                        </a:ext>
-                      </a:extLst>
-                    </a:blip>
-                    <a:stretch>
-                      <a:fillRect/>
-                    </a:stretch>
-                  </pic:blipFill>
-                  <pic:spPr>
-                    <a:xfrm>
-                      <a:off x="0" y="0"/>
-                      <a:ext cx="5943600" cy="3258185"/>
-                    </a:xfrm>
-                    <a:prstGeom prst="rect">
-                      <a:avLst/>
-                    </a:prstGeom>
-                  </pic:spPr>
-                </pic:pic>
-              </a:graphicData>
-            </a:graphic>
-          </wp:inline>
-        </w:drawing>
-      </w:r>
-    </w:p>
-    <w:p>
-      <w:r>
-        <w:t>Download from GitHub to ..\server\ folder</w:t>
-      </w:r>
-    </w:p>
-    <w:p>
-      <w:r>
-        <w:t xml:space="preserve">app.js: </w:t>
-      </w:r>
-      <w:hyperlink r:id="rId7" w:history="1">
-        <w:r>
-          <w:rPr>
-            <w:rStyle w:val="Hyperlink"/>
-          </w:rPr>
-          <w:t>https://github.com/bhagyaShilagani/WeatherApp/blob/master/server/app.js</w:t>
-        </w:r>
-      </w:hyperlink>
-    </w:p>
-    <w:p>
-      <w:r>
-        <w:t xml:space="preserve">weatherNode.js: </w:t>
-      </w:r>
-      <w:r>
-        <w:t>https://github.com/bhagyaShilagani/WeatherApp/blob/master/server/weatherNode.js</w:t>
-      </w:r>
-    </w:p>
-    <w:p>
-      <w:proofErr w:type="spellStart"/>
-      <w:r>
-        <w:t>npm</w:t>
-      </w:r>
-      <w:proofErr w:type="spellEnd"/>
-      <w:r>
-        <w:t xml:space="preserve"> start</w:t>
-      </w:r>
-    </w:p>
-    <w:p>
-      <w:r>
-        <w:rPr>
-          <w:noProof/>
-        </w:rPr>
-        <w:lastRenderedPageBreak/>
-        <w:drawing>
-          <wp:inline distT="0" distB="0" distL="0" distR="0" wp14:anchorId="626030DA" wp14:editId="1F3EF8B5">
-            <wp:extent cx="5943600" cy="5494020"/>
-            <wp:effectExtent l="0" t="0" r="0" b="0"/>
-            <wp:docPr id="7" name="Picture 7"/>
-            <wp:cNvGraphicFramePr>
-              <a:graphicFrameLocks xmlns:a="http://schemas.openxmlformats.org/drawingml/2006/main" noChangeAspect="1"/>
-            </wp:cNvGraphicFramePr>
-            <a:graphic xmlns:a="http://schemas.openxmlformats.org/drawingml/2006/main">
-              <a:graphicData uri="http://schemas.openxmlformats.org/drawingml/2006/picture">
-                <pic:pic xmlns:pic="http://schemas.openxmlformats.org/drawingml/2006/picture">
-                  <pic:nvPicPr>
-                    <pic:cNvPr id="7" name="copyAndStart.png"/>
-                    <pic:cNvPicPr/>
-                  </pic:nvPicPr>
-                  <pic:blipFill>
-                    <a:blip r:embed="rId8">
-                      <a:extLst>
-                        <a:ext uri="{28A0092B-C50C-407E-A947-70E740481C1C}">
-                          <a14:useLocalDpi xmlns:a14="http://schemas.microsoft.com/office/drawing/2010/main" val="0"/>
-                        </a:ext>
-                      </a:extLst>
-                    </a:blip>
-                    <a:stretch>
-                      <a:fillRect/>
-                    </a:stretch>
-                  </pic:blipFill>
-                  <pic:spPr>
-                    <a:xfrm>
-                      <a:off x="0" y="0"/>
-                      <a:ext cx="5943600" cy="5494020"/>
-                    </a:xfrm>
-                    <a:prstGeom prst="rect">
-                      <a:avLst/>
-                    </a:prstGeom>
-                  </pic:spPr>
-                </pic:pic>
-              </a:graphicData>
-            </a:graphic>
-          </wp:inline>
-        </w:drawing>
-      </w:r>
-    </w:p>
-    <w:p/>
-    <w:p>
-      <w:r>
-        <w:t>Tested Server operation using Postman (</w:t>
-      </w:r>
-      <w:r>
-        <w:t>https://www.getpostman.com/</w:t>
-      </w:r>
-      <w:r>
-        <w:t>)</w:t>
-      </w:r>
-    </w:p>
-    <w:p>
-      <w:r>
-        <w:t xml:space="preserve">Make a get request: </w:t>
-      </w:r>
-      <w:r>
-        <w:t>localhost:3000/forecast?60089</w:t>
-      </w:r>
-    </w:p>
-    <w:p>
-      <w:pPr>
-        <w:shd w:val="clear" w:color="auto" w:fill="FFFFFF"/>
-        <w:spacing w:after="0" w:line="240" w:lineRule="auto"/>
-      </w:pPr>
-      <w:r>
-        <w:rPr>
-          <w:noProof/>
-        </w:rPr>
-        <w:lastRenderedPageBreak/>
-        <w:drawing>
-          <wp:inline distT="0" distB="0" distL="0" distR="0" wp14:anchorId="4DD8059B" wp14:editId="735BDA94">
-            <wp:extent cx="5943600" cy="3343275"/>
-            <wp:effectExtent l="0" t="0" r="0" b="9525"/>
-            <wp:docPr id="6" name="Picture 6"/>
-            <wp:cNvGraphicFramePr>
-              <a:graphicFrameLocks xmlns:a="http://schemas.openxmlformats.org/drawingml/2006/main" noChangeAspect="1"/>
-            </wp:cNvGraphicFramePr>
-            <a:graphic xmlns:a="http://schemas.openxmlformats.org/drawingml/2006/main">
-              <a:graphicData uri="http://schemas.openxmlformats.org/drawingml/2006/picture">
-                <pic:pic xmlns:pic="http://schemas.openxmlformats.org/drawingml/2006/picture">
-                  <pic:nvPicPr>
-                    <pic:cNvPr id="6" name="startAndTestServer.png"/>
                     <pic:cNvPicPr/>
                   </pic:nvPicPr>
                   <pic:blipFill>
@@ -478,7 +564,7 @@
                   <pic:spPr>
                     <a:xfrm>
                       <a:off x="0" y="0"/>
-                      <a:ext cx="5943600" cy="3343275"/>
+                      <a:ext cx="5098072" cy="2643263"/>
                     </a:xfrm>
                     <a:prstGeom prst="rect">
                       <a:avLst/>
@@ -492,9 +578,649 @@
       </w:r>
     </w:p>
     <w:p>
-      <w:bookmarkStart w:id="0" w:name="_GoBack"/>
-      <w:bookmarkEnd w:id="0"/>
-    </w:p>
+      <w:pPr>
+        <w:pStyle w:val="ListParagraph"/>
+        <w:numPr>
+          <w:ilvl w:val="0"/>
+          <w:numId w:val="6"/>
+        </w:numPr>
+      </w:pPr>
+      <w:r>
+        <w:lastRenderedPageBreak/>
+        <w:t xml:space="preserve">Install request, node-cache and limiter </w:t>
+      </w:r>
+      <w:r>
+        <w:t>modules</w:t>
+      </w:r>
+    </w:p>
+    <w:p>
+      <w:pPr>
+        <w:ind w:left="720"/>
+      </w:pPr>
+      <w:proofErr w:type="spellStart"/>
+      <w:r>
+        <w:t>npm</w:t>
+      </w:r>
+      <w:proofErr w:type="spellEnd"/>
+      <w:r>
+        <w:t xml:space="preserve"> install request –save </w:t>
+      </w:r>
+      <w:r>
+        <w:t>(</w:t>
+      </w:r>
+      <w:hyperlink r:id="rId10" w:history="1">
+        <w:r>
+          <w:rPr>
+            <w:rStyle w:val="Hyperlink"/>
+          </w:rPr>
+          <w:t>https://www.npmjs.com/package/request</w:t>
+        </w:r>
+      </w:hyperlink>
+      <w:r>
+        <w:rPr>
+          <w:rStyle w:val="Hyperlink"/>
+        </w:rPr>
+        <w:t>)</w:t>
+      </w:r>
+    </w:p>
+    <w:p>
+      <w:pPr>
+        <w:ind w:left="720"/>
+      </w:pPr>
+      <w:proofErr w:type="spellStart"/>
+      <w:r>
+        <w:t>npm</w:t>
+      </w:r>
+      <w:proofErr w:type="spellEnd"/>
+      <w:r>
+        <w:t xml:space="preserve"> install limiter –save</w:t>
+      </w:r>
+      <w:r>
+        <w:t xml:space="preserve"> </w:t>
+      </w:r>
+      <w:r>
+        <w:t>(</w:t>
+      </w:r>
+      <w:hyperlink r:id="rId11" w:history="1">
+        <w:r>
+          <w:rPr>
+            <w:rStyle w:val="Hyperlink"/>
+          </w:rPr>
+          <w:t>https://www.npmjs.com/package/limiter</w:t>
+        </w:r>
+      </w:hyperlink>
+      <w:r>
+        <w:rPr>
+          <w:rStyle w:val="Hyperlink"/>
+        </w:rPr>
+        <w:t>)</w:t>
+      </w:r>
+    </w:p>
+    <w:p>
+      <w:pPr>
+        <w:ind w:left="720"/>
+      </w:pPr>
+      <w:proofErr w:type="spellStart"/>
+      <w:r>
+        <w:t>npm</w:t>
+      </w:r>
+      <w:proofErr w:type="spellEnd"/>
+      <w:r>
+        <w:t xml:space="preserve"> install node-cache –save</w:t>
+      </w:r>
+      <w:r>
+        <w:t xml:space="preserve"> </w:t>
+      </w:r>
+      <w:r>
+        <w:t>(</w:t>
+      </w:r>
+      <w:hyperlink r:id="rId12" w:history="1">
+        <w:r>
+          <w:rPr>
+            <w:rStyle w:val="Hyperlink"/>
+          </w:rPr>
+          <w:t>https://www.npmjs.com/package/node-cache</w:t>
+        </w:r>
+      </w:hyperlink>
+      <w:r>
+        <w:rPr>
+          <w:rStyle w:val="Hyperlink"/>
+        </w:rPr>
+        <w:t>)</w:t>
+      </w:r>
+    </w:p>
+    <w:p>
+      <w:pPr>
+        <w:ind w:left="720"/>
+      </w:pPr>
+      <w:r>
+        <w:rPr>
+          <w:noProof/>
+        </w:rPr>
+        <w:drawing>
+          <wp:inline distT="0" distB="0" distL="0" distR="0" wp14:anchorId="72B9C272" wp14:editId="5B65905D">
+            <wp:extent cx="4787900" cy="2624649"/>
+            <wp:effectExtent l="0" t="0" r="0" b="4445"/>
+            <wp:docPr id="5" name="Picture 5"/>
+            <wp:cNvGraphicFramePr>
+              <a:graphicFrameLocks xmlns:a="http://schemas.openxmlformats.org/drawingml/2006/main" noChangeAspect="1"/>
+            </wp:cNvGraphicFramePr>
+            <a:graphic xmlns:a="http://schemas.openxmlformats.org/drawingml/2006/main">
+              <a:graphicData uri="http://schemas.openxmlformats.org/drawingml/2006/picture">
+                <pic:pic xmlns:pic="http://schemas.openxmlformats.org/drawingml/2006/picture">
+                  <pic:nvPicPr>
+                    <pic:cNvPr id="5" name="installLimiterRequest.png"/>
+                    <pic:cNvPicPr/>
+                  </pic:nvPicPr>
+                  <pic:blipFill>
+                    <a:blip r:embed="rId13" cstate="print">
+                      <a:extLst>
+                        <a:ext uri="{28A0092B-C50C-407E-A947-70E740481C1C}">
+                          <a14:useLocalDpi xmlns:a14="http://schemas.microsoft.com/office/drawing/2010/main" val="0"/>
+                        </a:ext>
+                      </a:extLst>
+                    </a:blip>
+                    <a:stretch>
+                      <a:fillRect/>
+                    </a:stretch>
+                  </pic:blipFill>
+                  <pic:spPr>
+                    <a:xfrm>
+                      <a:off x="0" y="0"/>
+                      <a:ext cx="4790631" cy="2626146"/>
+                    </a:xfrm>
+                    <a:prstGeom prst="rect">
+                      <a:avLst/>
+                    </a:prstGeom>
+                  </pic:spPr>
+                </pic:pic>
+              </a:graphicData>
+            </a:graphic>
+          </wp:inline>
+        </w:drawing>
+      </w:r>
+    </w:p>
+    <w:p>
+      <w:pPr>
+        <w:ind w:left="720"/>
+      </w:pPr>
+      <w:r>
+        <w:rPr>
+          <w:noProof/>
+        </w:rPr>
+        <w:drawing>
+          <wp:inline distT="0" distB="0" distL="0" distR="0">
+            <wp:extent cx="4514850" cy="1547398"/>
+            <wp:effectExtent l="0" t="0" r="0" b="0"/>
+            <wp:docPr id="1" name="Picture 1"/>
+            <wp:cNvGraphicFramePr>
+              <a:graphicFrameLocks xmlns:a="http://schemas.openxmlformats.org/drawingml/2006/main" noChangeAspect="1"/>
+            </wp:cNvGraphicFramePr>
+            <a:graphic xmlns:a="http://schemas.openxmlformats.org/drawingml/2006/main">
+              <a:graphicData uri="http://schemas.openxmlformats.org/drawingml/2006/picture">
+                <pic:pic xmlns:pic="http://schemas.openxmlformats.org/drawingml/2006/picture">
+                  <pic:nvPicPr>
+                    <pic:cNvPr id="1" name="2017-03-23 (15).png"/>
+                    <pic:cNvPicPr/>
+                  </pic:nvPicPr>
+                  <pic:blipFill>
+                    <a:blip r:embed="rId14">
+                      <a:extLst>
+                        <a:ext uri="{28A0092B-C50C-407E-A947-70E740481C1C}">
+                          <a14:useLocalDpi xmlns:a14="http://schemas.microsoft.com/office/drawing/2010/main" val="0"/>
+                        </a:ext>
+                      </a:extLst>
+                    </a:blip>
+                    <a:stretch>
+                      <a:fillRect/>
+                    </a:stretch>
+                  </pic:blipFill>
+                  <pic:spPr>
+                    <a:xfrm>
+                      <a:off x="0" y="0"/>
+                      <a:ext cx="4539761" cy="1555936"/>
+                    </a:xfrm>
+                    <a:prstGeom prst="rect">
+                      <a:avLst/>
+                    </a:prstGeom>
+                  </pic:spPr>
+                </pic:pic>
+              </a:graphicData>
+            </a:graphic>
+          </wp:inline>
+        </w:drawing>
+      </w:r>
+    </w:p>
+    <w:p/>
+    <w:p>
+      <w:pPr>
+        <w:pStyle w:val="ListParagraph"/>
+        <w:numPr>
+          <w:ilvl w:val="0"/>
+          <w:numId w:val="6"/>
+        </w:numPr>
+      </w:pPr>
+      <w:r>
+        <w:t>Copy to</w:t>
+      </w:r>
+      <w:r>
+        <w:t xml:space="preserve"> files to</w:t>
+      </w:r>
+      <w:r>
+        <w:t xml:space="preserve"> ..\</w:t>
+      </w:r>
+      <w:r>
+        <w:t>server</w:t>
+      </w:r>
+      <w:r>
+        <w:t xml:space="preserve">\ </w:t>
+      </w:r>
+      <w:r>
+        <w:t>folder</w:t>
+      </w:r>
+    </w:p>
+    <w:p>
+      <w:pPr>
+        <w:ind w:left="720"/>
+      </w:pPr>
+      <w:r>
+        <w:t>- app.js</w:t>
+      </w:r>
+    </w:p>
+    <w:p>
+      <w:pPr>
+        <w:ind w:left="720"/>
+      </w:pPr>
+      <w:r>
+        <w:t>- weatherNode.js</w:t>
+      </w:r>
+    </w:p>
+    <w:p>
+      <w:pPr>
+        <w:ind w:left="720"/>
+      </w:pPr>
+      <w:r>
+        <w:t>- config/properties</w:t>
+      </w:r>
+    </w:p>
+    <w:p>
+      <w:pPr>
+        <w:ind w:left="720"/>
+      </w:pPr>
+      <w:r>
+        <w:rPr>
+          <w:noProof/>
+        </w:rPr>
+        <w:lastRenderedPageBreak/>
+        <w:drawing>
+          <wp:inline distT="0" distB="0" distL="0" distR="0">
+            <wp:extent cx="3905250" cy="3439207"/>
+            <wp:effectExtent l="0" t="0" r="0" b="8890"/>
+            <wp:docPr id="2" name="Picture 2"/>
+            <wp:cNvGraphicFramePr>
+              <a:graphicFrameLocks xmlns:a="http://schemas.openxmlformats.org/drawingml/2006/main" noChangeAspect="1"/>
+            </wp:cNvGraphicFramePr>
+            <a:graphic xmlns:a="http://schemas.openxmlformats.org/drawingml/2006/main">
+              <a:graphicData uri="http://schemas.openxmlformats.org/drawingml/2006/picture">
+                <pic:pic xmlns:pic="http://schemas.openxmlformats.org/drawingml/2006/picture">
+                  <pic:nvPicPr>
+                    <pic:cNvPr id="2" name="2017-03-23 (23).png"/>
+                    <pic:cNvPicPr/>
+                  </pic:nvPicPr>
+                  <pic:blipFill>
+                    <a:blip r:embed="rId15" cstate="print">
+                      <a:extLst>
+                        <a:ext uri="{28A0092B-C50C-407E-A947-70E740481C1C}">
+                          <a14:useLocalDpi xmlns:a14="http://schemas.microsoft.com/office/drawing/2010/main" val="0"/>
+                        </a:ext>
+                      </a:extLst>
+                    </a:blip>
+                    <a:stretch>
+                      <a:fillRect/>
+                    </a:stretch>
+                  </pic:blipFill>
+                  <pic:spPr>
+                    <a:xfrm>
+                      <a:off x="0" y="0"/>
+                      <a:ext cx="3909571" cy="3443012"/>
+                    </a:xfrm>
+                    <a:prstGeom prst="rect">
+                      <a:avLst/>
+                    </a:prstGeom>
+                  </pic:spPr>
+                </pic:pic>
+              </a:graphicData>
+            </a:graphic>
+          </wp:inline>
+        </w:drawing>
+      </w:r>
+    </w:p>
+    <w:p/>
+    <w:p>
+      <w:pPr>
+        <w:pStyle w:val="ListParagraph"/>
+        <w:numPr>
+          <w:ilvl w:val="0"/>
+          <w:numId w:val="6"/>
+        </w:numPr>
+      </w:pPr>
+      <w:r>
+        <w:t>Start Serv</w:t>
+      </w:r>
+      <w:r>
+        <w:t xml:space="preserve">er </w:t>
+      </w:r>
+      <w:r>
+        <w:sym w:font="Wingdings" w:char="F0E0"/>
+      </w:r>
+      <w:r>
+        <w:t xml:space="preserve"> </w:t>
+      </w:r>
+      <w:proofErr w:type="spellStart"/>
+      <w:r>
+        <w:t>npm</w:t>
+      </w:r>
+      <w:proofErr w:type="spellEnd"/>
+      <w:r>
+        <w:t xml:space="preserve"> start</w:t>
+      </w:r>
+    </w:p>
+    <w:p>
+      <w:pPr>
+        <w:ind w:left="720"/>
+      </w:pPr>
+      <w:r>
+        <w:rPr>
+          <w:noProof/>
+        </w:rPr>
+        <w:drawing>
+          <wp:inline distT="0" distB="0" distL="0" distR="0">
+            <wp:extent cx="5140791" cy="1390650"/>
+            <wp:effectExtent l="0" t="0" r="3175" b="0"/>
+            <wp:docPr id="8" name="Picture 8"/>
+            <wp:cNvGraphicFramePr>
+              <a:graphicFrameLocks xmlns:a="http://schemas.openxmlformats.org/drawingml/2006/main" noChangeAspect="1"/>
+            </wp:cNvGraphicFramePr>
+            <a:graphic xmlns:a="http://schemas.openxmlformats.org/drawingml/2006/main">
+              <a:graphicData uri="http://schemas.openxmlformats.org/drawingml/2006/picture">
+                <pic:pic xmlns:pic="http://schemas.openxmlformats.org/drawingml/2006/picture">
+                  <pic:nvPicPr>
+                    <pic:cNvPr id="8" name="2017-03-23 (16).png"/>
+                    <pic:cNvPicPr/>
+                  </pic:nvPicPr>
+                  <pic:blipFill>
+                    <a:blip r:embed="rId16" cstate="print">
+                      <a:extLst>
+                        <a:ext uri="{28A0092B-C50C-407E-A947-70E740481C1C}">
+                          <a14:useLocalDpi xmlns:a14="http://schemas.microsoft.com/office/drawing/2010/main" val="0"/>
+                        </a:ext>
+                      </a:extLst>
+                    </a:blip>
+                    <a:stretch>
+                      <a:fillRect/>
+                    </a:stretch>
+                  </pic:blipFill>
+                  <pic:spPr>
+                    <a:xfrm>
+                      <a:off x="0" y="0"/>
+                      <a:ext cx="5143554" cy="1391397"/>
+                    </a:xfrm>
+                    <a:prstGeom prst="rect">
+                      <a:avLst/>
+                    </a:prstGeom>
+                  </pic:spPr>
+                </pic:pic>
+              </a:graphicData>
+            </a:graphic>
+          </wp:inline>
+        </w:drawing>
+      </w:r>
+    </w:p>
+    <w:p/>
+    <w:p>
+      <w:pPr>
+        <w:pStyle w:val="ListParagraph"/>
+        <w:numPr>
+          <w:ilvl w:val="0"/>
+          <w:numId w:val="6"/>
+        </w:numPr>
+      </w:pPr>
+      <w:r>
+        <w:br w:type="page"/>
+      </w:r>
+      <w:r>
+        <w:lastRenderedPageBreak/>
+        <w:t xml:space="preserve">Test Server </w:t>
+      </w:r>
+      <w:r>
+        <w:sym w:font="Wingdings" w:char="F0E0"/>
+      </w:r>
+      <w:r>
+        <w:t xml:space="preserve"> </w:t>
+      </w:r>
+      <w:hyperlink r:id="rId17" w:history="1">
+        <w:r>
+          <w:rPr>
+            <w:rStyle w:val="Hyperlink"/>
+          </w:rPr>
+          <w:t>http://localhost:3010/forecast?60015</w:t>
+        </w:r>
+      </w:hyperlink>
+    </w:p>
+    <w:p>
+      <w:pPr>
+        <w:ind w:firstLine="720"/>
+      </w:pPr>
+      <w:hyperlink r:id="rId18" w:history="1">
+        <w:r>
+          <w:rPr>
+            <w:rStyle w:val="Hyperlink"/>
+          </w:rPr>
+          <w:t>http://localhost:3010/search?60015</w:t>
+        </w:r>
+      </w:hyperlink>
+    </w:p>
+    <w:p>
+      <w:pPr>
+        <w:ind w:left="720"/>
+      </w:pPr>
+      <w:r>
+        <w:rPr>
+          <w:noProof/>
+        </w:rPr>
+        <w:drawing>
+          <wp:inline distT="0" distB="0" distL="0" distR="0">
+            <wp:extent cx="4381500" cy="4905313"/>
+            <wp:effectExtent l="0" t="0" r="0" b="0"/>
+            <wp:docPr id="11" name="Picture 11"/>
+            <wp:cNvGraphicFramePr>
+              <a:graphicFrameLocks xmlns:a="http://schemas.openxmlformats.org/drawingml/2006/main" noChangeAspect="1"/>
+            </wp:cNvGraphicFramePr>
+            <a:graphic xmlns:a="http://schemas.openxmlformats.org/drawingml/2006/main">
+              <a:graphicData uri="http://schemas.openxmlformats.org/drawingml/2006/picture">
+                <pic:pic xmlns:pic="http://schemas.openxmlformats.org/drawingml/2006/picture">
+                  <pic:nvPicPr>
+                    <pic:cNvPr id="11" name="2017-03-23 (20).png"/>
+                    <pic:cNvPicPr/>
+                  </pic:nvPicPr>
+                  <pic:blipFill>
+                    <a:blip r:embed="rId19">
+                      <a:extLst>
+                        <a:ext uri="{28A0092B-C50C-407E-A947-70E740481C1C}">
+                          <a14:useLocalDpi xmlns:a14="http://schemas.microsoft.com/office/drawing/2010/main" val="0"/>
+                        </a:ext>
+                      </a:extLst>
+                    </a:blip>
+                    <a:stretch>
+                      <a:fillRect/>
+                    </a:stretch>
+                  </pic:blipFill>
+                  <pic:spPr>
+                    <a:xfrm>
+                      <a:off x="0" y="0"/>
+                      <a:ext cx="4385950" cy="4910295"/>
+                    </a:xfrm>
+                    <a:prstGeom prst="rect">
+                      <a:avLst/>
+                    </a:prstGeom>
+                  </pic:spPr>
+                </pic:pic>
+              </a:graphicData>
+            </a:graphic>
+          </wp:inline>
+        </w:drawing>
+      </w:r>
+    </w:p>
+    <w:p>
+      <w:pPr>
+        <w:pStyle w:val="ListParagraph"/>
+        <w:numPr>
+          <w:ilvl w:val="0"/>
+          <w:numId w:val="6"/>
+        </w:numPr>
+      </w:pPr>
+      <w:r>
+        <w:br w:type="page"/>
+      </w:r>
+      <w:r>
+        <w:lastRenderedPageBreak/>
+        <w:t>Client sends a request</w:t>
+      </w:r>
+      <w:r>
+        <w:t xml:space="preserve"> </w:t>
+      </w:r>
+      <w:r>
+        <w:sym w:font="Wingdings" w:char="F0E0"/>
+      </w:r>
+      <w:r>
+        <w:t xml:space="preserve"> </w:t>
+      </w:r>
+      <w:hyperlink r:id="rId20" w:anchor="!/" w:history="1">
+        <w:r>
+          <w:rPr>
+            <w:rStyle w:val="Hyperlink"/>
+          </w:rPr>
+          <w:t>http://localhost:3000/#!/</w:t>
+        </w:r>
+      </w:hyperlink>
+    </w:p>
+    <w:p>
+      <w:pPr>
+        <w:ind w:left="720"/>
+      </w:pPr>
+      <w:r>
+        <w:rPr>
+          <w:noProof/>
+        </w:rPr>
+        <w:drawing>
+          <wp:inline distT="0" distB="0" distL="0" distR="0">
+            <wp:extent cx="5721350" cy="2539155"/>
+            <wp:effectExtent l="0" t="0" r="0" b="0"/>
+            <wp:docPr id="9" name="Picture 9"/>
+            <wp:cNvGraphicFramePr>
+              <a:graphicFrameLocks xmlns:a="http://schemas.openxmlformats.org/drawingml/2006/main" noChangeAspect="1"/>
+            </wp:cNvGraphicFramePr>
+            <a:graphic xmlns:a="http://schemas.openxmlformats.org/drawingml/2006/main">
+              <a:graphicData uri="http://schemas.openxmlformats.org/drawingml/2006/picture">
+                <pic:pic xmlns:pic="http://schemas.openxmlformats.org/drawingml/2006/picture">
+                  <pic:nvPicPr>
+                    <pic:cNvPr id="9" name="serverstartup.png"/>
+                    <pic:cNvPicPr/>
+                  </pic:nvPicPr>
+                  <pic:blipFill>
+                    <a:blip r:embed="rId21" cstate="print">
+                      <a:extLst>
+                        <a:ext uri="{28A0092B-C50C-407E-A947-70E740481C1C}">
+                          <a14:useLocalDpi xmlns:a14="http://schemas.microsoft.com/office/drawing/2010/main" val="0"/>
+                        </a:ext>
+                      </a:extLst>
+                    </a:blip>
+                    <a:stretch>
+                      <a:fillRect/>
+                    </a:stretch>
+                  </pic:blipFill>
+                  <pic:spPr>
+                    <a:xfrm>
+                      <a:off x="0" y="0"/>
+                      <a:ext cx="5726389" cy="2541391"/>
+                    </a:xfrm>
+                    <a:prstGeom prst="rect">
+                      <a:avLst/>
+                    </a:prstGeom>
+                  </pic:spPr>
+                </pic:pic>
+              </a:graphicData>
+            </a:graphic>
+          </wp:inline>
+        </w:drawing>
+      </w:r>
+    </w:p>
+    <w:p/>
+    <w:p>
+      <w:pPr>
+        <w:pStyle w:val="ListParagraph"/>
+        <w:numPr>
+          <w:ilvl w:val="0"/>
+          <w:numId w:val="6"/>
+        </w:numPr>
+      </w:pPr>
+      <w:r>
+        <w:t>Client sends multiple requests</w:t>
+      </w:r>
+    </w:p>
+    <w:p>
+      <w:pPr>
+        <w:ind w:left="720"/>
+      </w:pPr>
+      <w:r>
+        <w:rPr>
+          <w:noProof/>
+        </w:rPr>
+        <w:drawing>
+          <wp:inline distT="0" distB="0" distL="0" distR="0">
+            <wp:extent cx="5480050" cy="3082528"/>
+            <wp:effectExtent l="0" t="0" r="6350" b="3810"/>
+            <wp:docPr id="10" name="Picture 10"/>
+            <wp:cNvGraphicFramePr>
+              <a:graphicFrameLocks xmlns:a="http://schemas.openxmlformats.org/drawingml/2006/main" noChangeAspect="1"/>
+            </wp:cNvGraphicFramePr>
+            <a:graphic xmlns:a="http://schemas.openxmlformats.org/drawingml/2006/main">
+              <a:graphicData uri="http://schemas.openxmlformats.org/drawingml/2006/picture">
+                <pic:pic xmlns:pic="http://schemas.openxmlformats.org/drawingml/2006/picture">
+                  <pic:nvPicPr>
+                    <pic:cNvPr id="10" name="serverRequests.png"/>
+                    <pic:cNvPicPr/>
+                  </pic:nvPicPr>
+                  <pic:blipFill>
+                    <a:blip r:embed="rId22" cstate="print">
+                      <a:extLst>
+                        <a:ext uri="{28A0092B-C50C-407E-A947-70E740481C1C}">
+                          <a14:useLocalDpi xmlns:a14="http://schemas.microsoft.com/office/drawing/2010/main" val="0"/>
+                        </a:ext>
+                      </a:extLst>
+                    </a:blip>
+                    <a:stretch>
+                      <a:fillRect/>
+                    </a:stretch>
+                  </pic:blipFill>
+                  <pic:spPr>
+                    <a:xfrm>
+                      <a:off x="0" y="0"/>
+                      <a:ext cx="5481570" cy="3083383"/>
+                    </a:xfrm>
+                    <a:prstGeom prst="rect">
+                      <a:avLst/>
+                    </a:prstGeom>
+                  </pic:spPr>
+                </pic:pic>
+              </a:graphicData>
+            </a:graphic>
+          </wp:inline>
+        </w:drawing>
+      </w:r>
+    </w:p>
+    <w:bookmarkEnd w:id="0"/>
+    <w:p/>
     <w:sectPr>
       <w:pgSz w:w="12240" w:h="15840"/>
       <w:pgMar w:top="1440" w:right="1440" w:bottom="1440" w:left="1440" w:header="720" w:footer="720" w:gutter="0"/>
@@ -503,6 +1229,766 @@
     </w:sectPr>
   </w:body>
 </w:document>
+</file>
+
+<file path=word/numbering.xml><?xml version="1.0" encoding="utf-8"?>
+<w:numbering xmlns:wpc="http://schemas.microsoft.com/office/word/2010/wordprocessingCanvas" xmlns:cx="http://schemas.microsoft.com/office/drawing/2014/chartex" xmlns:cx1="http://schemas.microsoft.com/office/drawing/2015/9/8/chartex" xmlns:cx2="http://schemas.microsoft.com/office/drawing/2015/10/21/chartex" xmlns:cx3="http://schemas.microsoft.com/office/drawing/2016/5/9/chartex" xmlns:cx4="http://schemas.microsoft.com/office/drawing/2016/5/10/chartex" xmlns:cx5="http://schemas.microsoft.com/office/drawing/2016/5/11/chartex" xmlns:mc="http://schemas.openxmlformats.org/markup-compatibility/2006" xmlns:o="urn:schemas-microsoft-com:office:office" xmlns:r="http://schemas.openxmlformats.org/officeDocument/2006/relationships" xmlns:m="http://schemas.openxmlformats.org/officeDocument/2006/math" xmlns:v="urn:schemas-microsoft-com:vml" xmlns:wp14="http://schemas.microsoft.com/office/word/2010/wordprocessingDrawing" xmlns:wp="http://schemas.openxmlformats.org/drawingml/2006/wordprocessingDrawing" xmlns:w10="urn:schemas-microsoft-com:office:word" xmlns:w="http://schemas.openxmlformats.org/wordprocessingml/2006/main" xmlns:w14="http://schemas.microsoft.com/office/word/2010/wordml" xmlns:w15="http://schemas.microsoft.com/office/word/2012/wordml" xmlns:w16se="http://schemas.microsoft.com/office/word/2015/wordml/symex" xmlns:wpg="http://schemas.microsoft.com/office/word/2010/wordprocessingGroup" xmlns:wpi="http://schemas.microsoft.com/office/word/2010/wordprocessingInk" xmlns:wne="http://schemas.microsoft.com/office/word/2006/wordml" xmlns:wps="http://schemas.microsoft.com/office/word/2010/wordprocessingShape" mc:Ignorable="w14 w15 w16se wp14">
+  <w:abstractNum w:abstractNumId="0" w15:restartNumberingAfterBreak="0">
+    <w:nsid w:val="12B14991"/>
+    <w:multiLevelType w:val="hybridMultilevel"/>
+    <w:tmpl w:val="30E2DB5A"/>
+    <w:lvl w:ilvl="0" w:tplc="3042AF44">
+      <w:numFmt w:val="bullet"/>
+      <w:lvlText w:val="-"/>
+      <w:lvlJc w:val="left"/>
+      <w:pPr>
+        <w:ind w:left="1520" w:hanging="360"/>
+      </w:pPr>
+      <w:rPr>
+        <w:rFonts w:ascii="Calibri" w:eastAsiaTheme="minorHAnsi" w:hAnsi="Calibri" w:cs="Calibri" w:hint="default"/>
+      </w:rPr>
+    </w:lvl>
+    <w:lvl w:ilvl="1" w:tplc="04090003" w:tentative="1">
+      <w:start w:val="1"/>
+      <w:numFmt w:val="bullet"/>
+      <w:lvlText w:val="o"/>
+      <w:lvlJc w:val="left"/>
+      <w:pPr>
+        <w:ind w:left="2240" w:hanging="360"/>
+      </w:pPr>
+      <w:rPr>
+        <w:rFonts w:ascii="Courier New" w:hAnsi="Courier New" w:cs="Courier New" w:hint="default"/>
+      </w:rPr>
+    </w:lvl>
+    <w:lvl w:ilvl="2" w:tplc="04090005" w:tentative="1">
+      <w:start w:val="1"/>
+      <w:numFmt w:val="bullet"/>
+      <w:lvlText w:val=""/>
+      <w:lvlJc w:val="left"/>
+      <w:pPr>
+        <w:ind w:left="2960" w:hanging="360"/>
+      </w:pPr>
+      <w:rPr>
+        <w:rFonts w:ascii="Wingdings" w:hAnsi="Wingdings" w:hint="default"/>
+      </w:rPr>
+    </w:lvl>
+    <w:lvl w:ilvl="3" w:tplc="04090001" w:tentative="1">
+      <w:start w:val="1"/>
+      <w:numFmt w:val="bullet"/>
+      <w:lvlText w:val=""/>
+      <w:lvlJc w:val="left"/>
+      <w:pPr>
+        <w:ind w:left="3680" w:hanging="360"/>
+      </w:pPr>
+      <w:rPr>
+        <w:rFonts w:ascii="Symbol" w:hAnsi="Symbol" w:hint="default"/>
+      </w:rPr>
+    </w:lvl>
+    <w:lvl w:ilvl="4" w:tplc="04090003" w:tentative="1">
+      <w:start w:val="1"/>
+      <w:numFmt w:val="bullet"/>
+      <w:lvlText w:val="o"/>
+      <w:lvlJc w:val="left"/>
+      <w:pPr>
+        <w:ind w:left="4400" w:hanging="360"/>
+      </w:pPr>
+      <w:rPr>
+        <w:rFonts w:ascii="Courier New" w:hAnsi="Courier New" w:cs="Courier New" w:hint="default"/>
+      </w:rPr>
+    </w:lvl>
+    <w:lvl w:ilvl="5" w:tplc="04090005" w:tentative="1">
+      <w:start w:val="1"/>
+      <w:numFmt w:val="bullet"/>
+      <w:lvlText w:val=""/>
+      <w:lvlJc w:val="left"/>
+      <w:pPr>
+        <w:ind w:left="5120" w:hanging="360"/>
+      </w:pPr>
+      <w:rPr>
+        <w:rFonts w:ascii="Wingdings" w:hAnsi="Wingdings" w:hint="default"/>
+      </w:rPr>
+    </w:lvl>
+    <w:lvl w:ilvl="6" w:tplc="04090001" w:tentative="1">
+      <w:start w:val="1"/>
+      <w:numFmt w:val="bullet"/>
+      <w:lvlText w:val=""/>
+      <w:lvlJc w:val="left"/>
+      <w:pPr>
+        <w:ind w:left="5840" w:hanging="360"/>
+      </w:pPr>
+      <w:rPr>
+        <w:rFonts w:ascii="Symbol" w:hAnsi="Symbol" w:hint="default"/>
+      </w:rPr>
+    </w:lvl>
+    <w:lvl w:ilvl="7" w:tplc="04090003" w:tentative="1">
+      <w:start w:val="1"/>
+      <w:numFmt w:val="bullet"/>
+      <w:lvlText w:val="o"/>
+      <w:lvlJc w:val="left"/>
+      <w:pPr>
+        <w:ind w:left="6560" w:hanging="360"/>
+      </w:pPr>
+      <w:rPr>
+        <w:rFonts w:ascii="Courier New" w:hAnsi="Courier New" w:cs="Courier New" w:hint="default"/>
+      </w:rPr>
+    </w:lvl>
+    <w:lvl w:ilvl="8" w:tplc="04090005" w:tentative="1">
+      <w:start w:val="1"/>
+      <w:numFmt w:val="bullet"/>
+      <w:lvlText w:val=""/>
+      <w:lvlJc w:val="left"/>
+      <w:pPr>
+        <w:ind w:left="7280" w:hanging="360"/>
+      </w:pPr>
+      <w:rPr>
+        <w:rFonts w:ascii="Wingdings" w:hAnsi="Wingdings" w:hint="default"/>
+      </w:rPr>
+    </w:lvl>
+  </w:abstractNum>
+  <w:abstractNum w:abstractNumId="1" w15:restartNumberingAfterBreak="0">
+    <w:nsid w:val="29F5678F"/>
+    <w:multiLevelType w:val="hybridMultilevel"/>
+    <w:tmpl w:val="C194F278"/>
+    <w:lvl w:ilvl="0" w:tplc="86665C50">
+      <w:numFmt w:val="bullet"/>
+      <w:lvlText w:val="-"/>
+      <w:lvlJc w:val="left"/>
+      <w:pPr>
+        <w:ind w:left="610" w:hanging="360"/>
+      </w:pPr>
+      <w:rPr>
+        <w:rFonts w:ascii="Calibri" w:eastAsiaTheme="minorHAnsi" w:hAnsi="Calibri" w:cs="Calibri" w:hint="default"/>
+      </w:rPr>
+    </w:lvl>
+    <w:lvl w:ilvl="1" w:tplc="04090003" w:tentative="1">
+      <w:start w:val="1"/>
+      <w:numFmt w:val="bullet"/>
+      <w:lvlText w:val="o"/>
+      <w:lvlJc w:val="left"/>
+      <w:pPr>
+        <w:ind w:left="1330" w:hanging="360"/>
+      </w:pPr>
+      <w:rPr>
+        <w:rFonts w:ascii="Courier New" w:hAnsi="Courier New" w:cs="Courier New" w:hint="default"/>
+      </w:rPr>
+    </w:lvl>
+    <w:lvl w:ilvl="2" w:tplc="04090005" w:tentative="1">
+      <w:start w:val="1"/>
+      <w:numFmt w:val="bullet"/>
+      <w:lvlText w:val=""/>
+      <w:lvlJc w:val="left"/>
+      <w:pPr>
+        <w:ind w:left="2050" w:hanging="360"/>
+      </w:pPr>
+      <w:rPr>
+        <w:rFonts w:ascii="Wingdings" w:hAnsi="Wingdings" w:hint="default"/>
+      </w:rPr>
+    </w:lvl>
+    <w:lvl w:ilvl="3" w:tplc="04090001" w:tentative="1">
+      <w:start w:val="1"/>
+      <w:numFmt w:val="bullet"/>
+      <w:lvlText w:val=""/>
+      <w:lvlJc w:val="left"/>
+      <w:pPr>
+        <w:ind w:left="2770" w:hanging="360"/>
+      </w:pPr>
+      <w:rPr>
+        <w:rFonts w:ascii="Symbol" w:hAnsi="Symbol" w:hint="default"/>
+      </w:rPr>
+    </w:lvl>
+    <w:lvl w:ilvl="4" w:tplc="04090003" w:tentative="1">
+      <w:start w:val="1"/>
+      <w:numFmt w:val="bullet"/>
+      <w:lvlText w:val="o"/>
+      <w:lvlJc w:val="left"/>
+      <w:pPr>
+        <w:ind w:left="3490" w:hanging="360"/>
+      </w:pPr>
+      <w:rPr>
+        <w:rFonts w:ascii="Courier New" w:hAnsi="Courier New" w:cs="Courier New" w:hint="default"/>
+      </w:rPr>
+    </w:lvl>
+    <w:lvl w:ilvl="5" w:tplc="04090005" w:tentative="1">
+      <w:start w:val="1"/>
+      <w:numFmt w:val="bullet"/>
+      <w:lvlText w:val=""/>
+      <w:lvlJc w:val="left"/>
+      <w:pPr>
+        <w:ind w:left="4210" w:hanging="360"/>
+      </w:pPr>
+      <w:rPr>
+        <w:rFonts w:ascii="Wingdings" w:hAnsi="Wingdings" w:hint="default"/>
+      </w:rPr>
+    </w:lvl>
+    <w:lvl w:ilvl="6" w:tplc="04090001" w:tentative="1">
+      <w:start w:val="1"/>
+      <w:numFmt w:val="bullet"/>
+      <w:lvlText w:val=""/>
+      <w:lvlJc w:val="left"/>
+      <w:pPr>
+        <w:ind w:left="4930" w:hanging="360"/>
+      </w:pPr>
+      <w:rPr>
+        <w:rFonts w:ascii="Symbol" w:hAnsi="Symbol" w:hint="default"/>
+      </w:rPr>
+    </w:lvl>
+    <w:lvl w:ilvl="7" w:tplc="04090003" w:tentative="1">
+      <w:start w:val="1"/>
+      <w:numFmt w:val="bullet"/>
+      <w:lvlText w:val="o"/>
+      <w:lvlJc w:val="left"/>
+      <w:pPr>
+        <w:ind w:left="5650" w:hanging="360"/>
+      </w:pPr>
+      <w:rPr>
+        <w:rFonts w:ascii="Courier New" w:hAnsi="Courier New" w:cs="Courier New" w:hint="default"/>
+      </w:rPr>
+    </w:lvl>
+    <w:lvl w:ilvl="8" w:tplc="04090005" w:tentative="1">
+      <w:start w:val="1"/>
+      <w:numFmt w:val="bullet"/>
+      <w:lvlText w:val=""/>
+      <w:lvlJc w:val="left"/>
+      <w:pPr>
+        <w:ind w:left="6370" w:hanging="360"/>
+      </w:pPr>
+      <w:rPr>
+        <w:rFonts w:ascii="Wingdings" w:hAnsi="Wingdings" w:hint="default"/>
+      </w:rPr>
+    </w:lvl>
+  </w:abstractNum>
+  <w:abstractNum w:abstractNumId="2" w15:restartNumberingAfterBreak="0">
+    <w:nsid w:val="30C527E1"/>
+    <w:multiLevelType w:val="hybridMultilevel"/>
+    <w:tmpl w:val="596E6314"/>
+    <w:lvl w:ilvl="0" w:tplc="0409000F">
+      <w:start w:val="1"/>
+      <w:numFmt w:val="decimal"/>
+      <w:lvlText w:val="%1."/>
+      <w:lvlJc w:val="left"/>
+      <w:pPr>
+        <w:ind w:left="720" w:hanging="360"/>
+      </w:pPr>
+    </w:lvl>
+    <w:lvl w:ilvl="1" w:tplc="04090019" w:tentative="1">
+      <w:start w:val="1"/>
+      <w:numFmt w:val="lowerLetter"/>
+      <w:lvlText w:val="%2."/>
+      <w:lvlJc w:val="left"/>
+      <w:pPr>
+        <w:ind w:left="1440" w:hanging="360"/>
+      </w:pPr>
+    </w:lvl>
+    <w:lvl w:ilvl="2" w:tplc="0409001B" w:tentative="1">
+      <w:start w:val="1"/>
+      <w:numFmt w:val="lowerRoman"/>
+      <w:lvlText w:val="%3."/>
+      <w:lvlJc w:val="right"/>
+      <w:pPr>
+        <w:ind w:left="2160" w:hanging="180"/>
+      </w:pPr>
+    </w:lvl>
+    <w:lvl w:ilvl="3" w:tplc="0409000F" w:tentative="1">
+      <w:start w:val="1"/>
+      <w:numFmt w:val="decimal"/>
+      <w:lvlText w:val="%4."/>
+      <w:lvlJc w:val="left"/>
+      <w:pPr>
+        <w:ind w:left="2880" w:hanging="360"/>
+      </w:pPr>
+    </w:lvl>
+    <w:lvl w:ilvl="4" w:tplc="04090019" w:tentative="1">
+      <w:start w:val="1"/>
+      <w:numFmt w:val="lowerLetter"/>
+      <w:lvlText w:val="%5."/>
+      <w:lvlJc w:val="left"/>
+      <w:pPr>
+        <w:ind w:left="3600" w:hanging="360"/>
+      </w:pPr>
+    </w:lvl>
+    <w:lvl w:ilvl="5" w:tplc="0409001B" w:tentative="1">
+      <w:start w:val="1"/>
+      <w:numFmt w:val="lowerRoman"/>
+      <w:lvlText w:val="%6."/>
+      <w:lvlJc w:val="right"/>
+      <w:pPr>
+        <w:ind w:left="4320" w:hanging="180"/>
+      </w:pPr>
+    </w:lvl>
+    <w:lvl w:ilvl="6" w:tplc="0409000F" w:tentative="1">
+      <w:start w:val="1"/>
+      <w:numFmt w:val="decimal"/>
+      <w:lvlText w:val="%7."/>
+      <w:lvlJc w:val="left"/>
+      <w:pPr>
+        <w:ind w:left="5040" w:hanging="360"/>
+      </w:pPr>
+    </w:lvl>
+    <w:lvl w:ilvl="7" w:tplc="04090019" w:tentative="1">
+      <w:start w:val="1"/>
+      <w:numFmt w:val="lowerLetter"/>
+      <w:lvlText w:val="%8."/>
+      <w:lvlJc w:val="left"/>
+      <w:pPr>
+        <w:ind w:left="5760" w:hanging="360"/>
+      </w:pPr>
+    </w:lvl>
+    <w:lvl w:ilvl="8" w:tplc="0409001B" w:tentative="1">
+      <w:start w:val="1"/>
+      <w:numFmt w:val="lowerRoman"/>
+      <w:lvlText w:val="%9."/>
+      <w:lvlJc w:val="right"/>
+      <w:pPr>
+        <w:ind w:left="6480" w:hanging="180"/>
+      </w:pPr>
+    </w:lvl>
+  </w:abstractNum>
+  <w:abstractNum w:abstractNumId="3" w15:restartNumberingAfterBreak="0">
+    <w:nsid w:val="420906BD"/>
+    <w:multiLevelType w:val="hybridMultilevel"/>
+    <w:tmpl w:val="A00EE538"/>
+    <w:lvl w:ilvl="0" w:tplc="613CBCD4">
+      <w:numFmt w:val="bullet"/>
+      <w:lvlText w:val="-"/>
+      <w:lvlJc w:val="left"/>
+      <w:pPr>
+        <w:ind w:left="410" w:hanging="360"/>
+      </w:pPr>
+      <w:rPr>
+        <w:rFonts w:ascii="Calibri" w:eastAsiaTheme="minorHAnsi" w:hAnsi="Calibri" w:cs="Calibri" w:hint="default"/>
+      </w:rPr>
+    </w:lvl>
+    <w:lvl w:ilvl="1" w:tplc="04090003" w:tentative="1">
+      <w:start w:val="1"/>
+      <w:numFmt w:val="bullet"/>
+      <w:lvlText w:val="o"/>
+      <w:lvlJc w:val="left"/>
+      <w:pPr>
+        <w:ind w:left="1130" w:hanging="360"/>
+      </w:pPr>
+      <w:rPr>
+        <w:rFonts w:ascii="Courier New" w:hAnsi="Courier New" w:cs="Courier New" w:hint="default"/>
+      </w:rPr>
+    </w:lvl>
+    <w:lvl w:ilvl="2" w:tplc="04090005" w:tentative="1">
+      <w:start w:val="1"/>
+      <w:numFmt w:val="bullet"/>
+      <w:lvlText w:val=""/>
+      <w:lvlJc w:val="left"/>
+      <w:pPr>
+        <w:ind w:left="1850" w:hanging="360"/>
+      </w:pPr>
+      <w:rPr>
+        <w:rFonts w:ascii="Wingdings" w:hAnsi="Wingdings" w:hint="default"/>
+      </w:rPr>
+    </w:lvl>
+    <w:lvl w:ilvl="3" w:tplc="04090001" w:tentative="1">
+      <w:start w:val="1"/>
+      <w:numFmt w:val="bullet"/>
+      <w:lvlText w:val=""/>
+      <w:lvlJc w:val="left"/>
+      <w:pPr>
+        <w:ind w:left="2570" w:hanging="360"/>
+      </w:pPr>
+      <w:rPr>
+        <w:rFonts w:ascii="Symbol" w:hAnsi="Symbol" w:hint="default"/>
+      </w:rPr>
+    </w:lvl>
+    <w:lvl w:ilvl="4" w:tplc="04090003" w:tentative="1">
+      <w:start w:val="1"/>
+      <w:numFmt w:val="bullet"/>
+      <w:lvlText w:val="o"/>
+      <w:lvlJc w:val="left"/>
+      <w:pPr>
+        <w:ind w:left="3290" w:hanging="360"/>
+      </w:pPr>
+      <w:rPr>
+        <w:rFonts w:ascii="Courier New" w:hAnsi="Courier New" w:cs="Courier New" w:hint="default"/>
+      </w:rPr>
+    </w:lvl>
+    <w:lvl w:ilvl="5" w:tplc="04090005" w:tentative="1">
+      <w:start w:val="1"/>
+      <w:numFmt w:val="bullet"/>
+      <w:lvlText w:val=""/>
+      <w:lvlJc w:val="left"/>
+      <w:pPr>
+        <w:ind w:left="4010" w:hanging="360"/>
+      </w:pPr>
+      <w:rPr>
+        <w:rFonts w:ascii="Wingdings" w:hAnsi="Wingdings" w:hint="default"/>
+      </w:rPr>
+    </w:lvl>
+    <w:lvl w:ilvl="6" w:tplc="04090001" w:tentative="1">
+      <w:start w:val="1"/>
+      <w:numFmt w:val="bullet"/>
+      <w:lvlText w:val=""/>
+      <w:lvlJc w:val="left"/>
+      <w:pPr>
+        <w:ind w:left="4730" w:hanging="360"/>
+      </w:pPr>
+      <w:rPr>
+        <w:rFonts w:ascii="Symbol" w:hAnsi="Symbol" w:hint="default"/>
+      </w:rPr>
+    </w:lvl>
+    <w:lvl w:ilvl="7" w:tplc="04090003" w:tentative="1">
+      <w:start w:val="1"/>
+      <w:numFmt w:val="bullet"/>
+      <w:lvlText w:val="o"/>
+      <w:lvlJc w:val="left"/>
+      <w:pPr>
+        <w:ind w:left="5450" w:hanging="360"/>
+      </w:pPr>
+      <w:rPr>
+        <w:rFonts w:ascii="Courier New" w:hAnsi="Courier New" w:cs="Courier New" w:hint="default"/>
+      </w:rPr>
+    </w:lvl>
+    <w:lvl w:ilvl="8" w:tplc="04090005" w:tentative="1">
+      <w:start w:val="1"/>
+      <w:numFmt w:val="bullet"/>
+      <w:lvlText w:val=""/>
+      <w:lvlJc w:val="left"/>
+      <w:pPr>
+        <w:ind w:left="6170" w:hanging="360"/>
+      </w:pPr>
+      <w:rPr>
+        <w:rFonts w:ascii="Wingdings" w:hAnsi="Wingdings" w:hint="default"/>
+      </w:rPr>
+    </w:lvl>
+  </w:abstractNum>
+  <w:abstractNum w:abstractNumId="4" w15:restartNumberingAfterBreak="0">
+    <w:nsid w:val="609749C3"/>
+    <w:multiLevelType w:val="hybridMultilevel"/>
+    <w:tmpl w:val="5E881CCC"/>
+    <w:lvl w:ilvl="0" w:tplc="302C626C">
+      <w:numFmt w:val="bullet"/>
+      <w:lvlText w:val="-"/>
+      <w:lvlJc w:val="left"/>
+      <w:pPr>
+        <w:ind w:left="1160" w:hanging="360"/>
+      </w:pPr>
+      <w:rPr>
+        <w:rFonts w:ascii="Calibri" w:eastAsiaTheme="minorHAnsi" w:hAnsi="Calibri" w:cs="Calibri" w:hint="default"/>
+      </w:rPr>
+    </w:lvl>
+    <w:lvl w:ilvl="1" w:tplc="04090003" w:tentative="1">
+      <w:start w:val="1"/>
+      <w:numFmt w:val="bullet"/>
+      <w:lvlText w:val="o"/>
+      <w:lvlJc w:val="left"/>
+      <w:pPr>
+        <w:ind w:left="1880" w:hanging="360"/>
+      </w:pPr>
+      <w:rPr>
+        <w:rFonts w:ascii="Courier New" w:hAnsi="Courier New" w:cs="Courier New" w:hint="default"/>
+      </w:rPr>
+    </w:lvl>
+    <w:lvl w:ilvl="2" w:tplc="04090005" w:tentative="1">
+      <w:start w:val="1"/>
+      <w:numFmt w:val="bullet"/>
+      <w:lvlText w:val=""/>
+      <w:lvlJc w:val="left"/>
+      <w:pPr>
+        <w:ind w:left="2600" w:hanging="360"/>
+      </w:pPr>
+      <w:rPr>
+        <w:rFonts w:ascii="Wingdings" w:hAnsi="Wingdings" w:hint="default"/>
+      </w:rPr>
+    </w:lvl>
+    <w:lvl w:ilvl="3" w:tplc="04090001" w:tentative="1">
+      <w:start w:val="1"/>
+      <w:numFmt w:val="bullet"/>
+      <w:lvlText w:val=""/>
+      <w:lvlJc w:val="left"/>
+      <w:pPr>
+        <w:ind w:left="3320" w:hanging="360"/>
+      </w:pPr>
+      <w:rPr>
+        <w:rFonts w:ascii="Symbol" w:hAnsi="Symbol" w:hint="default"/>
+      </w:rPr>
+    </w:lvl>
+    <w:lvl w:ilvl="4" w:tplc="04090003" w:tentative="1">
+      <w:start w:val="1"/>
+      <w:numFmt w:val="bullet"/>
+      <w:lvlText w:val="o"/>
+      <w:lvlJc w:val="left"/>
+      <w:pPr>
+        <w:ind w:left="4040" w:hanging="360"/>
+      </w:pPr>
+      <w:rPr>
+        <w:rFonts w:ascii="Courier New" w:hAnsi="Courier New" w:cs="Courier New" w:hint="default"/>
+      </w:rPr>
+    </w:lvl>
+    <w:lvl w:ilvl="5" w:tplc="04090005" w:tentative="1">
+      <w:start w:val="1"/>
+      <w:numFmt w:val="bullet"/>
+      <w:lvlText w:val=""/>
+      <w:lvlJc w:val="left"/>
+      <w:pPr>
+        <w:ind w:left="4760" w:hanging="360"/>
+      </w:pPr>
+      <w:rPr>
+        <w:rFonts w:ascii="Wingdings" w:hAnsi="Wingdings" w:hint="default"/>
+      </w:rPr>
+    </w:lvl>
+    <w:lvl w:ilvl="6" w:tplc="04090001" w:tentative="1">
+      <w:start w:val="1"/>
+      <w:numFmt w:val="bullet"/>
+      <w:lvlText w:val=""/>
+      <w:lvlJc w:val="left"/>
+      <w:pPr>
+        <w:ind w:left="5480" w:hanging="360"/>
+      </w:pPr>
+      <w:rPr>
+        <w:rFonts w:ascii="Symbol" w:hAnsi="Symbol" w:hint="default"/>
+      </w:rPr>
+    </w:lvl>
+    <w:lvl w:ilvl="7" w:tplc="04090003" w:tentative="1">
+      <w:start w:val="1"/>
+      <w:numFmt w:val="bullet"/>
+      <w:lvlText w:val="o"/>
+      <w:lvlJc w:val="left"/>
+      <w:pPr>
+        <w:ind w:left="6200" w:hanging="360"/>
+      </w:pPr>
+      <w:rPr>
+        <w:rFonts w:ascii="Courier New" w:hAnsi="Courier New" w:cs="Courier New" w:hint="default"/>
+      </w:rPr>
+    </w:lvl>
+    <w:lvl w:ilvl="8" w:tplc="04090005" w:tentative="1">
+      <w:start w:val="1"/>
+      <w:numFmt w:val="bullet"/>
+      <w:lvlText w:val=""/>
+      <w:lvlJc w:val="left"/>
+      <w:pPr>
+        <w:ind w:left="6920" w:hanging="360"/>
+      </w:pPr>
+      <w:rPr>
+        <w:rFonts w:ascii="Wingdings" w:hAnsi="Wingdings" w:hint="default"/>
+      </w:rPr>
+    </w:lvl>
+  </w:abstractNum>
+  <w:abstractNum w:abstractNumId="5" w15:restartNumberingAfterBreak="0">
+    <w:nsid w:val="76DE6FFA"/>
+    <w:multiLevelType w:val="hybridMultilevel"/>
+    <w:tmpl w:val="01186C6A"/>
+    <w:lvl w:ilvl="0" w:tplc="D4401F24">
+      <w:numFmt w:val="bullet"/>
+      <w:lvlText w:val="-"/>
+      <w:lvlJc w:val="left"/>
+      <w:pPr>
+        <w:ind w:left="720" w:hanging="360"/>
+      </w:pPr>
+      <w:rPr>
+        <w:rFonts w:ascii="Calibri" w:eastAsiaTheme="minorHAnsi" w:hAnsi="Calibri" w:cs="Calibri" w:hint="default"/>
+      </w:rPr>
+    </w:lvl>
+    <w:lvl w:ilvl="1" w:tplc="04090003" w:tentative="1">
+      <w:start w:val="1"/>
+      <w:numFmt w:val="bullet"/>
+      <w:lvlText w:val="o"/>
+      <w:lvlJc w:val="left"/>
+      <w:pPr>
+        <w:ind w:left="1440" w:hanging="360"/>
+      </w:pPr>
+      <w:rPr>
+        <w:rFonts w:ascii="Courier New" w:hAnsi="Courier New" w:cs="Courier New" w:hint="default"/>
+      </w:rPr>
+    </w:lvl>
+    <w:lvl w:ilvl="2" w:tplc="04090005" w:tentative="1">
+      <w:start w:val="1"/>
+      <w:numFmt w:val="bullet"/>
+      <w:lvlText w:val=""/>
+      <w:lvlJc w:val="left"/>
+      <w:pPr>
+        <w:ind w:left="2160" w:hanging="360"/>
+      </w:pPr>
+      <w:rPr>
+        <w:rFonts w:ascii="Wingdings" w:hAnsi="Wingdings" w:hint="default"/>
+      </w:rPr>
+    </w:lvl>
+    <w:lvl w:ilvl="3" w:tplc="04090001" w:tentative="1">
+      <w:start w:val="1"/>
+      <w:numFmt w:val="bullet"/>
+      <w:lvlText w:val=""/>
+      <w:lvlJc w:val="left"/>
+      <w:pPr>
+        <w:ind w:left="2880" w:hanging="360"/>
+      </w:pPr>
+      <w:rPr>
+        <w:rFonts w:ascii="Symbol" w:hAnsi="Symbol" w:hint="default"/>
+      </w:rPr>
+    </w:lvl>
+    <w:lvl w:ilvl="4" w:tplc="04090003" w:tentative="1">
+      <w:start w:val="1"/>
+      <w:numFmt w:val="bullet"/>
+      <w:lvlText w:val="o"/>
+      <w:lvlJc w:val="left"/>
+      <w:pPr>
+        <w:ind w:left="3600" w:hanging="360"/>
+      </w:pPr>
+      <w:rPr>
+        <w:rFonts w:ascii="Courier New" w:hAnsi="Courier New" w:cs="Courier New" w:hint="default"/>
+      </w:rPr>
+    </w:lvl>
+    <w:lvl w:ilvl="5" w:tplc="04090005" w:tentative="1">
+      <w:start w:val="1"/>
+      <w:numFmt w:val="bullet"/>
+      <w:lvlText w:val=""/>
+      <w:lvlJc w:val="left"/>
+      <w:pPr>
+        <w:ind w:left="4320" w:hanging="360"/>
+      </w:pPr>
+      <w:rPr>
+        <w:rFonts w:ascii="Wingdings" w:hAnsi="Wingdings" w:hint="default"/>
+      </w:rPr>
+    </w:lvl>
+    <w:lvl w:ilvl="6" w:tplc="04090001" w:tentative="1">
+      <w:start w:val="1"/>
+      <w:numFmt w:val="bullet"/>
+      <w:lvlText w:val=""/>
+      <w:lvlJc w:val="left"/>
+      <w:pPr>
+        <w:ind w:left="5040" w:hanging="360"/>
+      </w:pPr>
+      <w:rPr>
+        <w:rFonts w:ascii="Symbol" w:hAnsi="Symbol" w:hint="default"/>
+      </w:rPr>
+    </w:lvl>
+    <w:lvl w:ilvl="7" w:tplc="04090003" w:tentative="1">
+      <w:start w:val="1"/>
+      <w:numFmt w:val="bullet"/>
+      <w:lvlText w:val="o"/>
+      <w:lvlJc w:val="left"/>
+      <w:pPr>
+        <w:ind w:left="5760" w:hanging="360"/>
+      </w:pPr>
+      <w:rPr>
+        <w:rFonts w:ascii="Courier New" w:hAnsi="Courier New" w:cs="Courier New" w:hint="default"/>
+      </w:rPr>
+    </w:lvl>
+    <w:lvl w:ilvl="8" w:tplc="04090005" w:tentative="1">
+      <w:start w:val="1"/>
+      <w:numFmt w:val="bullet"/>
+      <w:lvlText w:val=""/>
+      <w:lvlJc w:val="left"/>
+      <w:pPr>
+        <w:ind w:left="6480" w:hanging="360"/>
+      </w:pPr>
+      <w:rPr>
+        <w:rFonts w:ascii="Wingdings" w:hAnsi="Wingdings" w:hint="default"/>
+      </w:rPr>
+    </w:lvl>
+  </w:abstractNum>
+  <w:abstractNum w:abstractNumId="6" w15:restartNumberingAfterBreak="0">
+    <w:nsid w:val="7FDA3541"/>
+    <w:multiLevelType w:val="hybridMultilevel"/>
+    <w:tmpl w:val="87AC658A"/>
+    <w:lvl w:ilvl="0" w:tplc="0409000F">
+      <w:start w:val="1"/>
+      <w:numFmt w:val="decimal"/>
+      <w:lvlText w:val="%1."/>
+      <w:lvlJc w:val="left"/>
+      <w:pPr>
+        <w:ind w:left="720" w:hanging="360"/>
+      </w:pPr>
+    </w:lvl>
+    <w:lvl w:ilvl="1" w:tplc="94167C1E">
+      <w:numFmt w:val="bullet"/>
+      <w:lvlText w:val="-"/>
+      <w:lvlJc w:val="left"/>
+      <w:pPr>
+        <w:ind w:left="1440" w:hanging="360"/>
+      </w:pPr>
+      <w:rPr>
+        <w:rFonts w:ascii="Calibri" w:eastAsiaTheme="minorHAnsi" w:hAnsi="Calibri" w:cs="Calibri" w:hint="default"/>
+      </w:rPr>
+    </w:lvl>
+    <w:lvl w:ilvl="2" w:tplc="0409001B" w:tentative="1">
+      <w:start w:val="1"/>
+      <w:numFmt w:val="lowerRoman"/>
+      <w:lvlText w:val="%3."/>
+      <w:lvlJc w:val="right"/>
+      <w:pPr>
+        <w:ind w:left="2160" w:hanging="180"/>
+      </w:pPr>
+    </w:lvl>
+    <w:lvl w:ilvl="3" w:tplc="0409000F" w:tentative="1">
+      <w:start w:val="1"/>
+      <w:numFmt w:val="decimal"/>
+      <w:lvlText w:val="%4."/>
+      <w:lvlJc w:val="left"/>
+      <w:pPr>
+        <w:ind w:left="2880" w:hanging="360"/>
+      </w:pPr>
+    </w:lvl>
+    <w:lvl w:ilvl="4" w:tplc="04090019" w:tentative="1">
+      <w:start w:val="1"/>
+      <w:numFmt w:val="lowerLetter"/>
+      <w:lvlText w:val="%5."/>
+      <w:lvlJc w:val="left"/>
+      <w:pPr>
+        <w:ind w:left="3600" w:hanging="360"/>
+      </w:pPr>
+    </w:lvl>
+    <w:lvl w:ilvl="5" w:tplc="0409001B" w:tentative="1">
+      <w:start w:val="1"/>
+      <w:numFmt w:val="lowerRoman"/>
+      <w:lvlText w:val="%6."/>
+      <w:lvlJc w:val="right"/>
+      <w:pPr>
+        <w:ind w:left="4320" w:hanging="180"/>
+      </w:pPr>
+    </w:lvl>
+    <w:lvl w:ilvl="6" w:tplc="0409000F" w:tentative="1">
+      <w:start w:val="1"/>
+      <w:numFmt w:val="decimal"/>
+      <w:lvlText w:val="%7."/>
+      <w:lvlJc w:val="left"/>
+      <w:pPr>
+        <w:ind w:left="5040" w:hanging="360"/>
+      </w:pPr>
+    </w:lvl>
+    <w:lvl w:ilvl="7" w:tplc="04090019" w:tentative="1">
+      <w:start w:val="1"/>
+      <w:numFmt w:val="lowerLetter"/>
+      <w:lvlText w:val="%8."/>
+      <w:lvlJc w:val="left"/>
+      <w:pPr>
+        <w:ind w:left="5760" w:hanging="360"/>
+      </w:pPr>
+    </w:lvl>
+    <w:lvl w:ilvl="8" w:tplc="0409001B" w:tentative="1">
+      <w:start w:val="1"/>
+      <w:numFmt w:val="lowerRoman"/>
+      <w:lvlText w:val="%9."/>
+      <w:lvlJc w:val="right"/>
+      <w:pPr>
+        <w:ind w:left="6480" w:hanging="180"/>
+      </w:pPr>
+    </w:lvl>
+  </w:abstractNum>
+  <w:num w:numId="1">
+    <w:abstractNumId w:val="4"/>
+  </w:num>
+  <w:num w:numId="2">
+    <w:abstractNumId w:val="0"/>
+  </w:num>
+  <w:num w:numId="3">
+    <w:abstractNumId w:val="1"/>
+  </w:num>
+  <w:num w:numId="4">
+    <w:abstractNumId w:val="5"/>
+  </w:num>
+  <w:num w:numId="5">
+    <w:abstractNumId w:val="3"/>
+  </w:num>
+  <w:num w:numId="6">
+    <w:abstractNumId w:val="6"/>
+  </w:num>
+  <w:num w:numId="7">
+    <w:abstractNumId w:val="2"/>
+  </w:num>
+</w:numbering>
 </file>
 
 <file path=word/styles.xml><?xml version="1.0" encoding="utf-8"?>
@@ -941,6 +2427,29 @@
       <w:u w:val="single"/>
     </w:rPr>
   </w:style>
+  <w:style w:type="character" w:styleId="Mention">
+    <w:name w:val="Mention"/>
+    <w:basedOn w:val="DefaultParagraphFont"/>
+    <w:uiPriority w:val="99"/>
+    <w:semiHidden/>
+    <w:unhideWhenUsed/>
+    <w:rsid w:val="009006C9"/>
+    <w:rPr>
+      <w:color w:val="2B579A"/>
+      <w:shd w:val="clear" w:color="auto" w:fill="E6E6E6"/>
+    </w:rPr>
+  </w:style>
+  <w:style w:type="paragraph" w:styleId="ListParagraph">
+    <w:name w:val="List Paragraph"/>
+    <w:basedOn w:val="Normal"/>
+    <w:uiPriority w:val="34"/>
+    <w:qFormat/>
+    <w:rsid w:val="009006C9"/>
+    <w:pPr>
+      <w:ind w:left="720"/>
+      <w:contextualSpacing/>
+    </w:pPr>
+  </w:style>
 </w:styles>
 </file>
 
@@ -1203,4 +2712,16 @@
     </a:ext>
   </a:extLst>
 </a:theme>
+</file>
+
+<file path=customXml/item1.xml><?xml version="1.0" encoding="utf-8"?>
+<b:Sources xmlns:b="http://schemas.openxmlformats.org/officeDocument/2006/bibliography" xmlns="http://schemas.openxmlformats.org/officeDocument/2006/bibliography" SelectedStyle="\APASixthEditionOfficeOnline.xsl" StyleName="APA" Version="6"/>
+</file>
+
+<file path=customXml/itemProps1.xml><?xml version="1.0" encoding="utf-8"?>
+<ds:datastoreItem xmlns:ds="http://schemas.openxmlformats.org/officeDocument/2006/customXml" ds:itemID="{F9625FEF-F02C-4DD4-A9E7-78EC886AD208}">
+  <ds:schemaRefs>
+    <ds:schemaRef ds:uri="http://schemas.openxmlformats.org/officeDocument/2006/bibliography"/>
+  </ds:schemaRefs>
+</ds:datastoreItem>
 </file>